--- a/Documento (Entrega 1)/Documento de diseño proyecto 3.docx
+++ b/Documento (Entrega 1)/Documento de diseño proyecto 3.docx
@@ -17,15 +17,7 @@
           <w:sz w:val="24"/>
           <w:szCs w:val="24"/>
         </w:rPr>
-        <w:t xml:space="preserve">Documento de diseño proyecto </w:t>
-      </w:r>
-      <w:r>
-        <w:rPr>
-          <w:rFonts w:asciiTheme="majorBidi" w:hAnsiTheme="majorBidi" w:cstheme="majorBidi"/>
-          <w:sz w:val="24"/>
-          <w:szCs w:val="24"/>
-        </w:rPr>
-        <w:t>3</w:t>
+        <w:t>Documento de diseño proyecto 3</w:t>
       </w:r>
     </w:p>
     <w:p>
@@ -267,7 +259,6 @@
           <w:u w:val="single"/>
         </w:rPr>
       </w:pPr>
-      <w:proofErr w:type="spellStart"/>
       <w:r>
         <w:rPr>
           <w:rFonts w:cstheme="minorHAnsi"/>
@@ -277,44 +268,24 @@
           <w:szCs w:val="24"/>
           <w:u w:val="single"/>
         </w:rPr>
-        <w:t>Trade</w:t>
-      </w:r>
-      <w:proofErr w:type="spellEnd"/>
-      <w:r>
-        <w:rPr>
-          <w:rFonts w:cstheme="minorHAnsi"/>
-          <w:b/>
-          <w:bCs/>
-          <w:sz w:val="24"/>
-          <w:szCs w:val="24"/>
-          <w:u w:val="single"/>
-        </w:rPr>
-        <w:t xml:space="preserve"> off:</w:t>
-      </w:r>
-    </w:p>
-    <w:p>
-      <w:pPr>
-        <w:rPr>
-          <w:rFonts w:cstheme="minorHAnsi"/>
-          <w:sz w:val="24"/>
-          <w:szCs w:val="24"/>
-        </w:rPr>
-      </w:pPr>
-      <w:r>
-        <w:rPr>
-          <w:rFonts w:cstheme="minorHAnsi"/>
-          <w:sz w:val="24"/>
-          <w:szCs w:val="24"/>
-        </w:rPr>
-        <w:t xml:space="preserve">a) </w:t>
-      </w:r>
-      <w:r>
-        <w:rPr>
-          <w:rFonts w:cstheme="minorHAnsi"/>
-          <w:sz w:val="24"/>
-          <w:szCs w:val="24"/>
-        </w:rPr>
-        <w:t>Responsabilidades finales (se omitieron</w:t>
+        <w:t>Trade off:</w:t>
+      </w:r>
+    </w:p>
+    <w:p>
+      <w:pPr>
+        <w:rPr>
+          <w:rFonts w:cstheme="minorHAnsi"/>
+          <w:sz w:val="24"/>
+          <w:szCs w:val="24"/>
+        </w:rPr>
+      </w:pPr>
+      <w:r>
+        <w:rPr>
+          <w:rFonts w:cstheme="minorHAnsi"/>
+          <w:sz w:val="24"/>
+          <w:szCs w:val="24"/>
+        </w:rPr>
+        <w:t>a) Responsabilidades finales (se omitieron</w:t>
       </w:r>
       <w:r>
         <w:rPr>
@@ -346,25 +317,7 @@
           <w:sz w:val="24"/>
           <w:szCs w:val="24"/>
         </w:rPr>
-        <w:t xml:space="preserve">. </w:t>
-      </w:r>
-      <w:proofErr w:type="spellStart"/>
-      <w:r>
-        <w:rPr>
-          <w:rFonts w:cstheme="minorHAnsi"/>
-          <w:sz w:val="24"/>
-          <w:szCs w:val="24"/>
-        </w:rPr>
-        <w:t>Ej</w:t>
-      </w:r>
-      <w:proofErr w:type="spellEnd"/>
-      <w:r>
-        <w:rPr>
-          <w:rFonts w:cstheme="minorHAnsi"/>
-          <w:sz w:val="24"/>
-          <w:szCs w:val="24"/>
-        </w:rPr>
-        <w:t>: cronometro</w:t>
+        <w:t>. Ej: cronometro</w:t>
       </w:r>
       <w:r>
         <w:rPr>
@@ -824,6 +777,57 @@
           <w:szCs w:val="24"/>
         </w:rPr>
         <w:lastRenderedPageBreak/>
+        <w:drawing>
+          <wp:inline distT="0" distB="0" distL="0" distR="0" wp14:anchorId="33E1579C" wp14:editId="2A9BBA1E">
+            <wp:extent cx="5612130" cy="3228975"/>
+            <wp:effectExtent l="0" t="0" r="7620" b="9525"/>
+            <wp:docPr id="6" name="Imagen 6" descr="Diagrama&#10;&#10;Descripción generada automáticamente"/>
+            <wp:cNvGraphicFramePr>
+              <a:graphicFrameLocks xmlns:a="http://schemas.openxmlformats.org/drawingml/2006/main" noChangeAspect="1"/>
+            </wp:cNvGraphicFramePr>
+            <a:graphic xmlns:a="http://schemas.openxmlformats.org/drawingml/2006/main">
+              <a:graphicData uri="http://schemas.openxmlformats.org/drawingml/2006/picture">
+                <pic:pic xmlns:pic="http://schemas.openxmlformats.org/drawingml/2006/picture">
+                  <pic:nvPicPr>
+                    <pic:cNvPr id="6" name="Imagen 6" descr="Diagrama&#10;&#10;Descripción generada automáticamente"/>
+                    <pic:cNvPicPr/>
+                  </pic:nvPicPr>
+                  <pic:blipFill>
+                    <a:blip r:embed="rId8"/>
+                    <a:stretch>
+                      <a:fillRect/>
+                    </a:stretch>
+                  </pic:blipFill>
+                  <pic:spPr>
+                    <a:xfrm>
+                      <a:off x="0" y="0"/>
+                      <a:ext cx="5612130" cy="3228975"/>
+                    </a:xfrm>
+                    <a:prstGeom prst="rect">
+                      <a:avLst/>
+                    </a:prstGeom>
+                  </pic:spPr>
+                </pic:pic>
+              </a:graphicData>
+            </a:graphic>
+          </wp:inline>
+        </w:drawing>
+      </w:r>
+    </w:p>
+    <w:p>
+      <w:pPr>
+        <w:rPr>
+          <w:rFonts w:asciiTheme="majorBidi" w:hAnsiTheme="majorBidi" w:cstheme="majorBidi"/>
+          <w:sz w:val="24"/>
+          <w:szCs w:val="24"/>
+        </w:rPr>
+      </w:pPr>
+      <w:r>
+        <w:rPr>
+          <w:rFonts w:asciiTheme="majorBidi" w:hAnsiTheme="majorBidi" w:cstheme="majorBidi"/>
+          <w:sz w:val="24"/>
+          <w:szCs w:val="24"/>
+        </w:rPr>
         <w:t>Diagrama de clases de la interfaz:</w:t>
       </w:r>
     </w:p>
@@ -860,7 +864,7 @@
                     </pic:cNvPicPr>
                   </pic:nvPicPr>
                   <pic:blipFill>
-                    <a:blip r:embed="rId8" cstate="print">
+                    <a:blip r:embed="rId9" cstate="print">
                       <a:extLst>
                         <a:ext uri="{28A0092B-C50C-407E-A947-70E740481C1C}">
                           <a14:useLocalDpi xmlns:a14="http://schemas.microsoft.com/office/drawing/2010/main" val="0"/>
@@ -930,7 +934,7 @@
                     </pic:cNvPicPr>
                   </pic:nvPicPr>
                   <pic:blipFill>
-                    <a:blip r:embed="rId9">
+                    <a:blip r:embed="rId10">
                       <a:extLst>
                         <a:ext uri="{28A0092B-C50C-407E-A947-70E740481C1C}">
                           <a14:useLocalDpi xmlns:a14="http://schemas.microsoft.com/office/drawing/2010/main" val="0"/>
